--- a/Assignment05_Knowledge_Doc_SriramRamesh.docx
+++ b/Assignment05_Knowledge_Doc_SriramRamesh.docx
@@ -36,6 +36,19 @@
       </w:r>
     </w:p>
     <w:p>
+      <w:r>
+        <w:t xml:space="preserve">GitHub: </w:t>
+      </w:r>
+      <w:hyperlink r:id="rId7" w:history="1">
+        <w:r>
+          <w:rPr>
+            <w:rStyle w:val="Hyperlink"/>
+          </w:rPr>
+          <w:t>https://github.com/sriramramesh18/IntroToProg-Python.git</w:t>
+        </w:r>
+      </w:hyperlink>
+    </w:p>
+    <w:p>
       <w:pPr>
         <w:jc w:val="center"/>
         <w:rPr>
@@ -216,66 +229,20 @@
           <w:szCs w:val="32"/>
         </w:rPr>
       </w:pPr>
-      <w:r>
-        <w:rPr>
-          <w:b/>
-          <w:bCs/>
+      <w:bookmarkStart w:id="0" w:name="_GoBack"/>
+      <w:r>
+        <w:rPr>
+          <w:b/>
+          <w:bCs/>
+          <w:noProof/>
           <w:sz w:val="32"/>
           <w:szCs w:val="32"/>
         </w:rPr>
         <w:drawing>
-          <wp:inline distT="0" distB="0" distL="0" distR="0" wp14:anchorId="62106189" wp14:editId="387DB3BF">
-            <wp:extent cx="5392761" cy="5819775"/>
-            <wp:effectExtent l="0" t="0" r="0" b="0"/>
+          <wp:inline distT="0" distB="0" distL="0" distR="0" wp14:anchorId="62106189" wp14:editId="2718D7D0">
+            <wp:extent cx="5122333" cy="5527935"/>
+            <wp:effectExtent l="0" t="0" r="2540" b="0"/>
             <wp:docPr id="2" name="Picture 2"/>
-            <wp:cNvGraphicFramePr>
-              <a:graphicFrameLocks xmlns:a="http://schemas.openxmlformats.org/drawingml/2006/main" noChangeAspect="1"/>
-            </wp:cNvGraphicFramePr>
-            <a:graphic xmlns:a="http://schemas.openxmlformats.org/drawingml/2006/main">
-              <a:graphicData uri="http://schemas.openxmlformats.org/drawingml/2006/picture">
-                <pic:pic xmlns:pic="http://schemas.openxmlformats.org/drawingml/2006/picture">
-                  <pic:nvPicPr>
-                    <pic:cNvPr id="1" name=""/>
-                    <pic:cNvPicPr/>
-                  </pic:nvPicPr>
-                  <pic:blipFill>
-                    <a:blip r:embed="rId7"/>
-                    <a:stretch>
-                      <a:fillRect/>
-                    </a:stretch>
-                  </pic:blipFill>
-                  <pic:spPr>
-                    <a:xfrm>
-                      <a:off x="0" y="0"/>
-                      <a:ext cx="5442437" cy="5873385"/>
-                    </a:xfrm>
-                    <a:prstGeom prst="rect">
-                      <a:avLst/>
-                    </a:prstGeom>
-                  </pic:spPr>
-                </pic:pic>
-              </a:graphicData>
-            </a:graphic>
-          </wp:inline>
-        </w:drawing>
-      </w:r>
-    </w:p>
-    <w:p>
-      <w:pPr>
-        <w:pStyle w:val="Subtitle"/>
-      </w:pPr>
-      <w:r>
-        <w:t>FIG 1</w:t>
-      </w:r>
-    </w:p>
-    <w:p>
-      <w:r>
-        <w:lastRenderedPageBreak/>
-        <w:drawing>
-          <wp:inline distT="0" distB="0" distL="0" distR="0" wp14:anchorId="5EC1F86C" wp14:editId="008505E6">
-            <wp:extent cx="5657850" cy="5054696"/>
-            <wp:effectExtent l="0" t="0" r="0" b="0"/>
-            <wp:docPr id="6" name="Picture 6"/>
             <wp:cNvGraphicFramePr>
               <a:graphicFrameLocks xmlns:a="http://schemas.openxmlformats.org/drawingml/2006/main" noChangeAspect="1"/>
             </wp:cNvGraphicFramePr>
@@ -295,7 +262,7 @@
                   <pic:spPr>
                     <a:xfrm>
                       <a:off x="0" y="0"/>
-                      <a:ext cx="5695433" cy="5088273"/>
+                      <a:ext cx="5182576" cy="5592948"/>
                     </a:xfrm>
                     <a:prstGeom prst="rect">
                       <a:avLst/>
@@ -307,166 +274,27 @@
           </wp:inline>
         </w:drawing>
       </w:r>
+      <w:bookmarkEnd w:id="0"/>
     </w:p>
     <w:p>
       <w:pPr>
         <w:pStyle w:val="Subtitle"/>
       </w:pPr>
       <w:r>
-        <w:t>FIG 2</w:t>
-      </w:r>
-    </w:p>
-    <w:p>
-      <w:r>
-        <w:t xml:space="preserve">As shown in FIG 1 and 2, I used </w:t>
-      </w:r>
-      <w:r>
-        <w:t>6</w:t>
-      </w:r>
-      <w:r>
-        <w:t xml:space="preserve"> steps to do the following:</w:t>
-      </w:r>
-    </w:p>
-    <w:p>
-      <w:pPr>
-        <w:pStyle w:val="ListParagraph"/>
-        <w:numPr>
-          <w:ilvl w:val="0"/>
-          <w:numId w:val="1"/>
-        </w:numPr>
-      </w:pPr>
-      <w:r>
-        <w:t>Load data from a file</w:t>
-      </w:r>
-    </w:p>
-    <w:p>
-      <w:pPr>
-        <w:pStyle w:val="ListParagraph"/>
-        <w:numPr>
-          <w:ilvl w:val="0"/>
-          <w:numId w:val="1"/>
-        </w:numPr>
-      </w:pPr>
-      <w:r>
-        <w:t>Display a menu of choices to the user</w:t>
-      </w:r>
-    </w:p>
-    <w:p>
-      <w:pPr>
-        <w:pStyle w:val="ListParagraph"/>
-        <w:numPr>
-          <w:ilvl w:val="0"/>
-          <w:numId w:val="1"/>
-        </w:numPr>
-      </w:pPr>
-      <w:r>
-        <w:t>Show the current items in the table</w:t>
-      </w:r>
-    </w:p>
-    <w:p>
-      <w:pPr>
-        <w:pStyle w:val="ListParagraph"/>
-        <w:numPr>
-          <w:ilvl w:val="0"/>
-          <w:numId w:val="1"/>
-        </w:numPr>
-      </w:pPr>
-      <w:r>
-        <w:t>Add a new item to the list/table</w:t>
-      </w:r>
-    </w:p>
-    <w:p>
-      <w:pPr>
-        <w:pStyle w:val="ListParagraph"/>
-        <w:numPr>
-          <w:ilvl w:val="0"/>
-          <w:numId w:val="1"/>
-        </w:numPr>
-      </w:pPr>
-      <w:r>
-        <w:t>Remove a new item from the list/table</w:t>
-      </w:r>
-    </w:p>
-    <w:p>
-      <w:pPr>
-        <w:pStyle w:val="ListParagraph"/>
-        <w:numPr>
-          <w:ilvl w:val="0"/>
-          <w:numId w:val="1"/>
-        </w:numPr>
-      </w:pPr>
-      <w:r>
-        <w:t>Save tasks to the ToDo.txt file</w:t>
-      </w:r>
-    </w:p>
-    <w:p>
-      <w:r>
-        <w:t xml:space="preserve">I learnt several things during this assignment including the </w:t>
-      </w:r>
-      <w:r>
-        <w:t xml:space="preserve">difference between using </w:t>
-      </w:r>
-      <w:r>
-        <w:t>dictionaries</w:t>
-      </w:r>
-      <w:r>
-        <w:t xml:space="preserve"> vs </w:t>
-      </w:r>
-      <w:r>
-        <w:t xml:space="preserve">lists, how the key-value pairs in a dictionary can be effectively manipulated. I ran into multi-dimensional lists while doing the data manipulation exercise and finally found my way out. The error </w:t>
-      </w:r>
-      <w:proofErr w:type="gramStart"/>
-      <w:r>
-        <w:t>handling</w:t>
-      </w:r>
-      <w:proofErr w:type="gramEnd"/>
-      <w:r>
-        <w:t xml:space="preserve"> I have been doing in my previous assignments was efficiently replaced by the try-except functionality in python which was another new lesson learnt. </w:t>
-      </w:r>
-    </w:p>
-    <w:p/>
-    <w:p/>
-    <w:p/>
-    <w:p>
-      <w:pPr>
-        <w:rPr>
-          <w:b/>
-          <w:bCs/>
-          <w:sz w:val="28"/>
-          <w:szCs w:val="28"/>
-        </w:rPr>
-      </w:pPr>
-    </w:p>
-    <w:p>
-      <w:pPr>
-        <w:rPr>
-          <w:b/>
-          <w:bCs/>
-          <w:sz w:val="28"/>
-          <w:szCs w:val="28"/>
-        </w:rPr>
-      </w:pPr>
-      <w:r>
-        <w:rPr>
-          <w:b/>
-          <w:bCs/>
-          <w:sz w:val="28"/>
-          <w:szCs w:val="28"/>
+        <w:t>FIG 1</w:t>
+      </w:r>
+    </w:p>
+    <w:p>
+      <w:r>
+        <w:rPr>
+          <w:noProof/>
         </w:rPr>
         <w:lastRenderedPageBreak/>
-        <w:t>Sample Output</w:t>
-      </w:r>
-    </w:p>
-    <w:p>
-      <w:r>
-        <w:rPr>
-          <w:noProof/>
-        </w:rPr>
         <w:drawing>
-          <wp:inline distT="0" distB="0" distL="0" distR="0" wp14:anchorId="1BE5C024" wp14:editId="780791FD">
-            <wp:extent cx="6753225" cy="7159669"/>
-            <wp:effectExtent l="0" t="0" r="0" b="3175"/>
-            <wp:docPr id="1" name="Picture 1"/>
+          <wp:inline distT="0" distB="0" distL="0" distR="0" wp14:anchorId="5EC1F86C" wp14:editId="008505E6">
+            <wp:extent cx="5657850" cy="5054696"/>
+            <wp:effectExtent l="0" t="0" r="0" b="0"/>
+            <wp:docPr id="6" name="Picture 6"/>
             <wp:cNvGraphicFramePr>
               <a:graphicFrameLocks xmlns:a="http://schemas.openxmlformats.org/drawingml/2006/main" noChangeAspect="1"/>
             </wp:cNvGraphicFramePr>
@@ -486,7 +314,7 @@
                   <pic:spPr>
                     <a:xfrm>
                       <a:off x="0" y="0"/>
-                      <a:ext cx="6767708" cy="7175024"/>
+                      <a:ext cx="5695433" cy="5088273"/>
                     </a:xfrm>
                     <a:prstGeom prst="rect">
                       <a:avLst/>
@@ -504,21 +332,160 @@
         <w:pStyle w:val="Subtitle"/>
       </w:pPr>
       <w:r>
-        <w:t>FIG 3</w:t>
-      </w:r>
-    </w:p>
-    <w:p>
-      <w:bookmarkStart w:id="0" w:name="_GoBack"/>
+        <w:t>FIG 2</w:t>
+      </w:r>
+    </w:p>
+    <w:p>
+      <w:r>
+        <w:t xml:space="preserve">As shown in FIG 1 and 2, I used </w:t>
+      </w:r>
+      <w:r>
+        <w:t>6</w:t>
+      </w:r>
+      <w:r>
+        <w:t xml:space="preserve"> steps to do the following:</w:t>
+      </w:r>
+    </w:p>
+    <w:p>
+      <w:pPr>
+        <w:pStyle w:val="ListParagraph"/>
+        <w:numPr>
+          <w:ilvl w:val="0"/>
+          <w:numId w:val="1"/>
+        </w:numPr>
+      </w:pPr>
+      <w:r>
+        <w:t>Load data from a file</w:t>
+      </w:r>
+    </w:p>
+    <w:p>
+      <w:pPr>
+        <w:pStyle w:val="ListParagraph"/>
+        <w:numPr>
+          <w:ilvl w:val="0"/>
+          <w:numId w:val="1"/>
+        </w:numPr>
+      </w:pPr>
+      <w:r>
+        <w:t>Display a menu of choices to the user</w:t>
+      </w:r>
+    </w:p>
+    <w:p>
+      <w:pPr>
+        <w:pStyle w:val="ListParagraph"/>
+        <w:numPr>
+          <w:ilvl w:val="0"/>
+          <w:numId w:val="1"/>
+        </w:numPr>
+      </w:pPr>
+      <w:r>
+        <w:t>Show the current items in the table</w:t>
+      </w:r>
+    </w:p>
+    <w:p>
+      <w:pPr>
+        <w:pStyle w:val="ListParagraph"/>
+        <w:numPr>
+          <w:ilvl w:val="0"/>
+          <w:numId w:val="1"/>
+        </w:numPr>
+      </w:pPr>
+      <w:r>
+        <w:t>Add a new item to the list/table</w:t>
+      </w:r>
+    </w:p>
+    <w:p>
+      <w:pPr>
+        <w:pStyle w:val="ListParagraph"/>
+        <w:numPr>
+          <w:ilvl w:val="0"/>
+          <w:numId w:val="1"/>
+        </w:numPr>
+      </w:pPr>
+      <w:r>
+        <w:t>Remove a new item from the list/table</w:t>
+      </w:r>
+    </w:p>
+    <w:p>
+      <w:pPr>
+        <w:pStyle w:val="ListParagraph"/>
+        <w:numPr>
+          <w:ilvl w:val="0"/>
+          <w:numId w:val="1"/>
+        </w:numPr>
+      </w:pPr>
+      <w:r>
+        <w:t>Save tasks to the ToDo.txt file</w:t>
+      </w:r>
+    </w:p>
+    <w:p>
+      <w:r>
+        <w:t xml:space="preserve">I learnt several things during this assignment including the </w:t>
+      </w:r>
+      <w:r>
+        <w:t xml:space="preserve">difference between using </w:t>
+      </w:r>
+      <w:r>
+        <w:t>dictionaries</w:t>
+      </w:r>
+      <w:r>
+        <w:t xml:space="preserve"> vs </w:t>
+      </w:r>
+      <w:r>
+        <w:t xml:space="preserve">lists, how the key-value pairs in a dictionary can be effectively manipulated. I ran into multi-dimensional lists while doing the data manipulation exercise and finally found my way out. The error </w:t>
+      </w:r>
+      <w:proofErr w:type="gramStart"/>
+      <w:r>
+        <w:t>handling</w:t>
+      </w:r>
+      <w:proofErr w:type="gramEnd"/>
+      <w:r>
+        <w:t xml:space="preserve"> I have been doing in my previous assignments was efficiently replaced by the try-except functionality in python which was another new lesson learnt. </w:t>
+      </w:r>
+    </w:p>
+    <w:p/>
+    <w:p/>
+    <w:p/>
+    <w:p>
+      <w:pPr>
+        <w:rPr>
+          <w:b/>
+          <w:bCs/>
+          <w:sz w:val="28"/>
+          <w:szCs w:val="28"/>
+        </w:rPr>
+      </w:pPr>
+    </w:p>
+    <w:p>
+      <w:pPr>
+        <w:rPr>
+          <w:b/>
+          <w:bCs/>
+          <w:sz w:val="28"/>
+          <w:szCs w:val="28"/>
+        </w:rPr>
+      </w:pPr>
+      <w:r>
+        <w:rPr>
+          <w:b/>
+          <w:bCs/>
+          <w:sz w:val="28"/>
+          <w:szCs w:val="28"/>
+        </w:rPr>
+        <w:lastRenderedPageBreak/>
+        <w:t>Sample Output</w:t>
+      </w:r>
+    </w:p>
+    <w:p>
       <w:r>
         <w:rPr>
           <w:noProof/>
         </w:rPr>
-        <w:lastRenderedPageBreak/>
         <w:drawing>
-          <wp:inline distT="0" distB="0" distL="0" distR="0" wp14:anchorId="79370836" wp14:editId="5182E84E">
-            <wp:extent cx="5611298" cy="4695825"/>
-            <wp:effectExtent l="0" t="0" r="8890" b="0"/>
-            <wp:docPr id="8" name="Picture 8"/>
+          <wp:inline distT="0" distB="0" distL="0" distR="0" wp14:anchorId="1BE5C024" wp14:editId="780791FD">
+            <wp:extent cx="6753225" cy="7159669"/>
+            <wp:effectExtent l="0" t="0" r="0" b="3175"/>
+            <wp:docPr id="1" name="Picture 1"/>
             <wp:cNvGraphicFramePr>
               <a:graphicFrameLocks xmlns:a="http://schemas.openxmlformats.org/drawingml/2006/main" noChangeAspect="1"/>
             </wp:cNvGraphicFramePr>
@@ -538,6 +505,57 @@
                   <pic:spPr>
                     <a:xfrm>
                       <a:off x="0" y="0"/>
+                      <a:ext cx="6767708" cy="7175024"/>
+                    </a:xfrm>
+                    <a:prstGeom prst="rect">
+                      <a:avLst/>
+                    </a:prstGeom>
+                  </pic:spPr>
+                </pic:pic>
+              </a:graphicData>
+            </a:graphic>
+          </wp:inline>
+        </w:drawing>
+      </w:r>
+    </w:p>
+    <w:p>
+      <w:pPr>
+        <w:pStyle w:val="Subtitle"/>
+      </w:pPr>
+      <w:r>
+        <w:t>FIG 3</w:t>
+      </w:r>
+    </w:p>
+    <w:p>
+      <w:r>
+        <w:rPr>
+          <w:noProof/>
+        </w:rPr>
+        <w:lastRenderedPageBreak/>
+        <w:drawing>
+          <wp:inline distT="0" distB="0" distL="0" distR="0" wp14:anchorId="79370836" wp14:editId="5182E84E">
+            <wp:extent cx="5611298" cy="4695825"/>
+            <wp:effectExtent l="0" t="0" r="8890" b="0"/>
+            <wp:docPr id="8" name="Picture 8"/>
+            <wp:cNvGraphicFramePr>
+              <a:graphicFrameLocks xmlns:a="http://schemas.openxmlformats.org/drawingml/2006/main" noChangeAspect="1"/>
+            </wp:cNvGraphicFramePr>
+            <a:graphic xmlns:a="http://schemas.openxmlformats.org/drawingml/2006/main">
+              <a:graphicData uri="http://schemas.openxmlformats.org/drawingml/2006/picture">
+                <pic:pic xmlns:pic="http://schemas.openxmlformats.org/drawingml/2006/picture">
+                  <pic:nvPicPr>
+                    <pic:cNvPr id="1" name=""/>
+                    <pic:cNvPicPr/>
+                  </pic:nvPicPr>
+                  <pic:blipFill>
+                    <a:blip r:embed="rId11"/>
+                    <a:stretch>
+                      <a:fillRect/>
+                    </a:stretch>
+                  </pic:blipFill>
+                  <pic:spPr>
+                    <a:xfrm>
+                      <a:off x="0" y="0"/>
                       <a:ext cx="5627762" cy="4709603"/>
                     </a:xfrm>
                     <a:prstGeom prst="rect">
@@ -550,7 +568,6 @@
           </wp:inline>
         </w:drawing>
       </w:r>
-      <w:bookmarkEnd w:id="0"/>
     </w:p>
     <w:p>
       <w:r>
@@ -579,7 +596,7 @@
                     <pic:cNvPicPr/>
                   </pic:nvPicPr>
                   <pic:blipFill>
-                    <a:blip r:embed="rId11"/>
+                    <a:blip r:embed="rId12"/>
                     <a:stretch>
                       <a:fillRect/>
                     </a:stretch>
@@ -1336,6 +1353,29 @@
       <w:contextualSpacing/>
     </w:pPr>
   </w:style>
+  <w:style w:type="character" w:styleId="Hyperlink">
+    <w:name w:val="Hyperlink"/>
+    <w:basedOn w:val="DefaultParagraphFont"/>
+    <w:uiPriority w:val="99"/>
+    <w:unhideWhenUsed/>
+    <w:rsid w:val="006310E0"/>
+    <w:rPr>
+      <w:color w:val="0563C1" w:themeColor="hyperlink"/>
+      <w:u w:val="single"/>
+    </w:rPr>
+  </w:style>
+  <w:style w:type="character" w:styleId="UnresolvedMention">
+    <w:name w:val="Unresolved Mention"/>
+    <w:basedOn w:val="DefaultParagraphFont"/>
+    <w:uiPriority w:val="99"/>
+    <w:semiHidden/>
+    <w:unhideWhenUsed/>
+    <w:rsid w:val="006310E0"/>
+    <w:rPr>
+      <w:color w:val="605E5C"/>
+      <w:shd w:val="clear" w:color="auto" w:fill="E1DFDD"/>
+    </w:rPr>
+  </w:style>
 </w:styles>
 </file>
 
